--- a/Files/周报/曹发：董监高调查表.docx
+++ b/Files/周报/曹发：董监高调查表.docx
@@ -1548,7 +1548,7 @@
             <w:pPr>
               <w:jc w:val="left"/>
               <w:rPr>
-                <w:rFonts w:ascii="宋体" w:hAnsi="宋体" w:hint="eastAsia"/>
+                <w:rFonts w:ascii="宋体" w:hAnsi="宋体"/>
                 <w:b/>
                 <w:sz w:val="21"/>
                 <w:szCs w:val="21"/>
@@ -1669,7 +1669,7 @@
             <w:pPr>
               <w:jc w:val="left"/>
               <w:rPr>
-                <w:rFonts w:ascii="宋体" w:hAnsi="宋体" w:hint="eastAsia"/>
+                <w:rFonts w:ascii="宋体" w:hAnsi="宋体"/>
                 <w:b/>
                 <w:sz w:val="21"/>
                 <w:szCs w:val="21"/>
@@ -1704,20 +1704,20 @@
               <w:ind w:firstLineChars="0"/>
               <w:jc w:val="left"/>
               <w:rPr>
-                <w:rFonts w:ascii="宋体" w:hAnsi="宋体" w:hint="eastAsia"/>
-                <w:b/>
-                <w:sz w:val="21"/>
-                <w:szCs w:val="21"/>
-              </w:rPr>
-            </w:pPr>
-            <w:r>
-              <w:rPr>
-                <w:rFonts w:ascii="宋体" w:hAnsi="宋体" w:hint="eastAsia"/>
-                <w:b/>
-                <w:sz w:val="21"/>
-                <w:szCs w:val="21"/>
-              </w:rPr>
-              <w:t>交易模型搭建，测试；</w:t>
+                <w:rFonts w:ascii="宋体" w:hAnsi="宋体"/>
+                <w:b/>
+                <w:sz w:val="21"/>
+                <w:szCs w:val="21"/>
+              </w:rPr>
+            </w:pPr>
+            <w:r>
+              <w:rPr>
+                <w:rFonts w:ascii="宋体" w:hAnsi="宋体" w:hint="eastAsia"/>
+                <w:b/>
+                <w:sz w:val="21"/>
+                <w:szCs w:val="21"/>
+              </w:rPr>
+              <w:t>负责公司投资策略及交易风险控制；</w:t>
             </w:r>
           </w:p>
           <w:p>
@@ -1730,38 +1730,20 @@
               <w:ind w:firstLineChars="0"/>
               <w:jc w:val="left"/>
               <w:rPr>
-                <w:rFonts w:ascii="宋体" w:hAnsi="宋体" w:hint="eastAsia"/>
-                <w:b/>
-                <w:sz w:val="21"/>
-                <w:szCs w:val="21"/>
-              </w:rPr>
-            </w:pPr>
-            <w:r>
-              <w:rPr>
-                <w:rFonts w:ascii="宋体" w:hAnsi="宋体" w:hint="eastAsia"/>
-                <w:b/>
-                <w:sz w:val="21"/>
-                <w:szCs w:val="21"/>
-              </w:rPr>
-              <w:t>建立</w:t>
-            </w:r>
-            <w:r>
-              <w:rPr>
-                <w:rFonts w:ascii="宋体" w:hAnsi="宋体" w:hint="eastAsia"/>
-                <w:b/>
-                <w:sz w:val="21"/>
-                <w:szCs w:val="21"/>
-              </w:rPr>
-              <w:t>风险评估标准</w:t>
-            </w:r>
-            <w:r>
-              <w:rPr>
-                <w:rFonts w:ascii="宋体" w:hAnsi="宋体" w:hint="eastAsia"/>
-                <w:b/>
-                <w:sz w:val="21"/>
-                <w:szCs w:val="21"/>
-              </w:rPr>
-              <w:t>，监督投资交易运行；</w:t>
+                <w:rFonts w:ascii="宋体" w:hAnsi="宋体"/>
+                <w:b/>
+                <w:sz w:val="21"/>
+                <w:szCs w:val="21"/>
+              </w:rPr>
+            </w:pPr>
+            <w:r>
+              <w:rPr>
+                <w:rFonts w:ascii="宋体" w:hAnsi="宋体" w:hint="eastAsia"/>
+                <w:b/>
+                <w:sz w:val="21"/>
+                <w:szCs w:val="21"/>
+              </w:rPr>
+              <w:t>梳理交易流程，优化风控策略及自己管理策略；</w:t>
             </w:r>
           </w:p>
           <w:p>
@@ -1774,7 +1756,77 @@
               <w:ind w:firstLineChars="0"/>
               <w:jc w:val="left"/>
               <w:rPr>
-                <w:rFonts w:ascii="宋体" w:hAnsi="宋体" w:hint="eastAsia"/>
+                <w:rFonts w:ascii="宋体" w:hAnsi="宋体"/>
+                <w:b/>
+                <w:sz w:val="21"/>
+                <w:szCs w:val="21"/>
+              </w:rPr>
+            </w:pPr>
+            <w:r>
+              <w:rPr>
+                <w:rFonts w:ascii="宋体" w:hAnsi="宋体" w:hint="eastAsia"/>
+                <w:b/>
+                <w:sz w:val="21"/>
+                <w:szCs w:val="21"/>
+              </w:rPr>
+              <w:t>交易模型搭建，测试；</w:t>
+            </w:r>
+          </w:p>
+          <w:p>
+            <w:pPr>
+              <w:pStyle w:val="a3"/>
+              <w:numPr>
+                <w:ilvl w:val="0"/>
+                <w:numId w:val="7"/>
+              </w:numPr>
+              <w:ind w:firstLineChars="0"/>
+              <w:jc w:val="left"/>
+              <w:rPr>
+                <w:rFonts w:ascii="宋体" w:hAnsi="宋体"/>
+                <w:b/>
+                <w:sz w:val="21"/>
+                <w:szCs w:val="21"/>
+              </w:rPr>
+            </w:pPr>
+            <w:r>
+              <w:rPr>
+                <w:rFonts w:ascii="宋体" w:hAnsi="宋体" w:hint="eastAsia"/>
+                <w:b/>
+                <w:sz w:val="21"/>
+                <w:szCs w:val="21"/>
+              </w:rPr>
+              <w:t>建立</w:t>
+            </w:r>
+            <w:r>
+              <w:rPr>
+                <w:rFonts w:ascii="宋体" w:hAnsi="宋体" w:hint="eastAsia"/>
+                <w:b/>
+                <w:sz w:val="21"/>
+                <w:szCs w:val="21"/>
+              </w:rPr>
+              <w:t>风险评估标准</w:t>
+            </w:r>
+            <w:r>
+              <w:rPr>
+                <w:rFonts w:ascii="宋体" w:hAnsi="宋体" w:hint="eastAsia"/>
+                <w:b/>
+                <w:sz w:val="21"/>
+                <w:szCs w:val="21"/>
+              </w:rPr>
+              <w:t>，监督投资交易运行；</w:t>
+            </w:r>
+          </w:p>
+          <w:p>
+            <w:pPr>
+              <w:pStyle w:val="a3"/>
+              <w:numPr>
+                <w:ilvl w:val="0"/>
+                <w:numId w:val="7"/>
+              </w:numPr>
+              <w:ind w:firstLineChars="0"/>
+              <w:jc w:val="left"/>
+              <w:rPr>
+                <w:rFonts w:ascii="宋体" w:hAnsi="宋体"/>
                 <w:b/>
                 <w:sz w:val="21"/>
                 <w:szCs w:val="21"/>
@@ -1796,20 +1848,73 @@
               <w:ind w:firstLineChars="0" w:firstLine="0"/>
               <w:jc w:val="left"/>
               <w:rPr>
-                <w:rFonts w:ascii="宋体" w:hAnsi="宋体" w:hint="eastAsia"/>
-                <w:b/>
-                <w:sz w:val="21"/>
-                <w:szCs w:val="21"/>
-              </w:rPr>
-            </w:pPr>
-            <w:r>
-              <w:rPr>
-                <w:rFonts w:ascii="宋体" w:hAnsi="宋体" w:hint="eastAsia"/>
-                <w:b/>
-                <w:sz w:val="21"/>
-                <w:szCs w:val="21"/>
-              </w:rPr>
+                <w:rFonts w:ascii="宋体" w:hAnsi="宋体"/>
+                <w:b/>
+                <w:sz w:val="21"/>
+                <w:szCs w:val="21"/>
+              </w:rPr>
+            </w:pPr>
+            <w:r>
+              <w:rPr>
+                <w:rFonts w:ascii="宋体" w:hAnsi="宋体" w:hint="eastAsia"/>
+                <w:b/>
+                <w:sz w:val="21"/>
+                <w:szCs w:val="21"/>
+              </w:rPr>
+              <w:lastRenderedPageBreak/>
               <w:t>2. 智汇量化投资有限公司：</w:t>
+            </w:r>
+          </w:p>
+          <w:p>
+            <w:pPr>
+              <w:pStyle w:val="a3"/>
+              <w:numPr>
+                <w:ilvl w:val="0"/>
+                <w:numId w:val="14"/>
+              </w:numPr>
+              <w:ind w:firstLineChars="0"/>
+              <w:jc w:val="left"/>
+              <w:rPr>
+                <w:rFonts w:ascii="宋体" w:hAnsi="宋体"/>
+                <w:b/>
+                <w:sz w:val="21"/>
+                <w:szCs w:val="21"/>
+              </w:rPr>
+            </w:pPr>
+            <w:r>
+              <w:rPr>
+                <w:rFonts w:ascii="宋体" w:hAnsi="宋体" w:hint="eastAsia"/>
+                <w:b/>
+                <w:sz w:val="21"/>
+                <w:szCs w:val="21"/>
+              </w:rPr>
+              <w:t>负责公司两个套利策略的运行监控及优化；</w:t>
+            </w:r>
+          </w:p>
+          <w:p>
+            <w:pPr>
+              <w:pStyle w:val="a3"/>
+              <w:numPr>
+                <w:ilvl w:val="0"/>
+                <w:numId w:val="14"/>
+              </w:numPr>
+              <w:ind w:firstLineChars="0"/>
+              <w:jc w:val="left"/>
+              <w:rPr>
+                <w:rFonts w:ascii="宋体" w:hAnsi="宋体"/>
+                <w:b/>
+                <w:sz w:val="21"/>
+                <w:szCs w:val="21"/>
+              </w:rPr>
+            </w:pPr>
+            <w:r>
+              <w:rPr>
+                <w:rFonts w:ascii="宋体" w:hAnsi="宋体" w:hint="eastAsia"/>
+                <w:b/>
+                <w:sz w:val="21"/>
+                <w:szCs w:val="21"/>
+              </w:rPr>
+              <w:t>梳理交易流程，完善资金管理策略及风险控制策略；</w:t>
             </w:r>
           </w:p>
           <w:p>
@@ -1822,7 +1927,7 @@
               <w:ind w:firstLineChars="0"/>
               <w:jc w:val="left"/>
               <w:rPr>
-                <w:rFonts w:ascii="宋体" w:hAnsi="宋体" w:hint="eastAsia"/>
+                <w:rFonts w:ascii="宋体" w:hAnsi="宋体"/>
                 <w:b/>
                 <w:sz w:val="21"/>
                 <w:szCs w:val="21"/>
@@ -1848,21 +1953,29 @@
               <w:ind w:firstLineChars="0"/>
               <w:jc w:val="left"/>
               <w:rPr>
-                <w:rFonts w:ascii="宋体" w:hAnsi="宋体" w:hint="eastAsia"/>
-                <w:b/>
-                <w:sz w:val="21"/>
-                <w:szCs w:val="21"/>
-              </w:rPr>
-            </w:pPr>
-            <w:r>
-              <w:rPr>
-                <w:rFonts w:ascii="宋体" w:hAnsi="宋体" w:hint="eastAsia"/>
-                <w:b/>
-                <w:sz w:val="21"/>
-                <w:szCs w:val="21"/>
-              </w:rPr>
-              <w:lastRenderedPageBreak/>
-              <w:t>建立了三套趋势投资策略，分别运行于外汇市场和黄金市场；</w:t>
+                <w:rFonts w:ascii="宋体" w:hAnsi="宋体"/>
+                <w:b/>
+                <w:sz w:val="21"/>
+                <w:szCs w:val="21"/>
+              </w:rPr>
+            </w:pPr>
+            <w:r>
+              <w:rPr>
+                <w:rFonts w:ascii="宋体" w:hAnsi="宋体" w:hint="eastAsia"/>
+                <w:b/>
+                <w:sz w:val="21"/>
+                <w:szCs w:val="21"/>
+              </w:rPr>
+              <w:t>新建一</w:t>
+            </w:r>
+            <w:r>
+              <w:rPr>
+                <w:rFonts w:ascii="宋体" w:hAnsi="宋体" w:hint="eastAsia"/>
+                <w:b/>
+                <w:sz w:val="21"/>
+                <w:szCs w:val="21"/>
+              </w:rPr>
+              <w:t>套趋势投资策略，分别运行于外汇市场和黄金市场；</w:t>
             </w:r>
           </w:p>
           <w:p>
@@ -1875,7 +1988,7 @@
               <w:ind w:firstLineChars="0"/>
               <w:jc w:val="left"/>
               <w:rPr>
-                <w:rFonts w:ascii="宋体" w:hAnsi="宋体" w:hint="eastAsia"/>
+                <w:rFonts w:ascii="宋体" w:hAnsi="宋体"/>
                 <w:b/>
                 <w:sz w:val="21"/>
                 <w:szCs w:val="21"/>
@@ -1901,20 +2014,38 @@
               <w:ind w:firstLineChars="0"/>
               <w:jc w:val="left"/>
               <w:rPr>
-                <w:rFonts w:ascii="宋体" w:hAnsi="宋体" w:hint="eastAsia"/>
-                <w:b/>
-                <w:sz w:val="21"/>
-                <w:szCs w:val="21"/>
-              </w:rPr>
-            </w:pPr>
-            <w:r>
-              <w:rPr>
-                <w:rFonts w:ascii="宋体" w:hAnsi="宋体" w:hint="eastAsia"/>
-                <w:b/>
-                <w:sz w:val="21"/>
-                <w:szCs w:val="21"/>
-              </w:rPr>
-              <w:t>IR值分别为0.31,0.29,0.28，具有很好的稳定性能；</w:t>
+                <w:rFonts w:ascii="宋体" w:hAnsi="宋体"/>
+                <w:b/>
+                <w:sz w:val="21"/>
+                <w:szCs w:val="21"/>
+              </w:rPr>
+            </w:pPr>
+            <w:r>
+              <w:rPr>
+                <w:rFonts w:ascii="宋体" w:hAnsi="宋体" w:hint="eastAsia"/>
+                <w:b/>
+                <w:sz w:val="21"/>
+                <w:szCs w:val="21"/>
+              </w:rPr>
+              <w:t>IR值分别为</w:t>
+            </w:r>
+            <w:r>
+              <w:rPr>
+                <w:rFonts w:ascii="宋体" w:hAnsi="宋体" w:hint="eastAsia"/>
+                <w:b/>
+                <w:sz w:val="21"/>
+                <w:szCs w:val="21"/>
+              </w:rPr>
+              <w:t>0.31,</w:t>
+            </w:r>
+            <w:r>
+              <w:rPr>
+                <w:rFonts w:ascii="宋体" w:hAnsi="宋体" w:hint="eastAsia"/>
+                <w:b/>
+                <w:sz w:val="21"/>
+                <w:szCs w:val="21"/>
+              </w:rPr>
+              <w:t>0.28，具有很好的稳定性能；</w:t>
             </w:r>
           </w:p>
           <w:p>
@@ -1927,7 +2058,7 @@
               <w:ind w:firstLineChars="0"/>
               <w:jc w:val="left"/>
               <w:rPr>
-                <w:rFonts w:ascii="宋体" w:hAnsi="宋体" w:hint="eastAsia"/>
+                <w:rFonts w:ascii="宋体" w:hAnsi="宋体"/>
                 <w:b/>
                 <w:sz w:val="21"/>
                 <w:szCs w:val="21"/>
@@ -1953,7 +2084,7 @@
               <w:ind w:firstLineChars="0"/>
               <w:jc w:val="left"/>
               <w:rPr>
-                <w:rFonts w:ascii="宋体" w:hAnsi="宋体" w:hint="eastAsia"/>
+                <w:rFonts w:ascii="宋体" w:hAnsi="宋体"/>
                 <w:b/>
                 <w:sz w:val="21"/>
                 <w:szCs w:val="21"/>
@@ -1979,7 +2110,7 @@
               <w:ind w:firstLineChars="0"/>
               <w:jc w:val="left"/>
               <w:rPr>
-                <w:rFonts w:ascii="宋体" w:hAnsi="宋体" w:hint="eastAsia"/>
+                <w:rFonts w:ascii="宋体" w:hAnsi="宋体"/>
                 <w:b/>
                 <w:sz w:val="21"/>
                 <w:szCs w:val="21"/>
@@ -2001,7 +2132,7 @@
               <w:ind w:firstLineChars="0" w:firstLine="0"/>
               <w:jc w:val="left"/>
               <w:rPr>
-                <w:rFonts w:ascii="宋体" w:hAnsi="宋体" w:hint="eastAsia"/>
+                <w:rFonts w:ascii="宋体" w:hAnsi="宋体"/>
                 <w:b/>
                 <w:sz w:val="21"/>
                 <w:szCs w:val="21"/>
@@ -2015,6 +2146,84 @@
                 <w:szCs w:val="21"/>
               </w:rPr>
               <w:t>3. 武汉锋迅投资管理有限公司</w:t>
+            </w:r>
+          </w:p>
+          <w:p>
+            <w:pPr>
+              <w:pStyle w:val="a3"/>
+              <w:numPr>
+                <w:ilvl w:val="0"/>
+                <w:numId w:val="13"/>
+              </w:numPr>
+              <w:ind w:firstLineChars="0"/>
+              <w:jc w:val="left"/>
+              <w:rPr>
+                <w:rFonts w:ascii="宋体" w:hAnsi="宋体"/>
+                <w:b/>
+                <w:sz w:val="21"/>
+                <w:szCs w:val="21"/>
+              </w:rPr>
+            </w:pPr>
+            <w:r>
+              <w:rPr>
+                <w:rFonts w:ascii="宋体" w:hAnsi="宋体" w:hint="eastAsia"/>
+                <w:b/>
+                <w:sz w:val="21"/>
+                <w:szCs w:val="21"/>
+              </w:rPr>
+              <w:t>分析行情，做出每日交易总结及下一交易日交易计划；</w:t>
+            </w:r>
+          </w:p>
+          <w:p>
+            <w:pPr>
+              <w:pStyle w:val="a3"/>
+              <w:numPr>
+                <w:ilvl w:val="0"/>
+                <w:numId w:val="13"/>
+              </w:numPr>
+              <w:ind w:firstLineChars="0"/>
+              <w:jc w:val="left"/>
+              <w:rPr>
+                <w:rFonts w:ascii="宋体" w:hAnsi="宋体"/>
+                <w:b/>
+                <w:sz w:val="21"/>
+                <w:szCs w:val="21"/>
+              </w:rPr>
+            </w:pPr>
+            <w:r>
+              <w:rPr>
+                <w:rFonts w:ascii="宋体" w:hAnsi="宋体" w:hint="eastAsia"/>
+                <w:b/>
+                <w:sz w:val="21"/>
+                <w:szCs w:val="21"/>
+              </w:rPr>
+              <w:t>按交易机会进行操盘，把握市场机会；</w:t>
+            </w:r>
+          </w:p>
+          <w:p>
+            <w:pPr>
+              <w:pStyle w:val="a3"/>
+              <w:numPr>
+                <w:ilvl w:val="0"/>
+                <w:numId w:val="13"/>
+              </w:numPr>
+              <w:ind w:firstLineChars="0"/>
+              <w:jc w:val="left"/>
+              <w:rPr>
+                <w:rFonts w:ascii="宋体" w:hAnsi="宋体"/>
+                <w:b/>
+                <w:sz w:val="21"/>
+                <w:szCs w:val="21"/>
+              </w:rPr>
+            </w:pPr>
+            <w:r>
+              <w:rPr>
+                <w:rFonts w:ascii="宋体" w:hAnsi="宋体" w:hint="eastAsia"/>
+                <w:b/>
+                <w:sz w:val="21"/>
+                <w:szCs w:val="21"/>
+              </w:rPr>
+              <w:t>构建交易策略；</w:t>
             </w:r>
           </w:p>
           <w:p>
@@ -2027,7 +2236,7 @@
               <w:ind w:firstLineChars="0"/>
               <w:jc w:val="left"/>
               <w:rPr>
-                <w:rFonts w:ascii="宋体" w:hAnsi="宋体" w:hint="eastAsia"/>
+                <w:rFonts w:ascii="宋体" w:hAnsi="宋体"/>
                 <w:b/>
                 <w:sz w:val="21"/>
                 <w:szCs w:val="21"/>
@@ -2071,7 +2280,7 @@
               <w:ind w:firstLineChars="0"/>
               <w:jc w:val="left"/>
               <w:rPr>
-                <w:rFonts w:ascii="宋体" w:hAnsi="宋体" w:hint="eastAsia"/>
+                <w:rFonts w:ascii="宋体" w:hAnsi="宋体"/>
                 <w:b/>
                 <w:sz w:val="21"/>
                 <w:szCs w:val="21"/>
@@ -2097,7 +2306,7 @@
               <w:ind w:firstLineChars="0"/>
               <w:jc w:val="left"/>
               <w:rPr>
-                <w:rFonts w:ascii="宋体" w:hAnsi="宋体" w:hint="eastAsia"/>
+                <w:rFonts w:ascii="宋体" w:hAnsi="宋体"/>
                 <w:b/>
                 <w:sz w:val="21"/>
                 <w:szCs w:val="21"/>
@@ -2123,7 +2332,7 @@
               <w:ind w:firstLineChars="0"/>
               <w:jc w:val="left"/>
               <w:rPr>
-                <w:rFonts w:ascii="宋体" w:hAnsi="宋体"/>
+                <w:rFonts w:ascii="宋体" w:hAnsi="宋体" w:hint="eastAsia"/>
                 <w:b/>
                 <w:sz w:val="21"/>
                 <w:szCs w:val="21"/>
@@ -2137,6 +2346,78 @@
                 <w:szCs w:val="21"/>
               </w:rPr>
               <w:t>初步模型建立及测试，风险评估等；</w:t>
+            </w:r>
+          </w:p>
+          <w:p>
+            <w:pPr>
+              <w:jc w:val="left"/>
+              <w:rPr>
+                <w:rFonts w:ascii="宋体" w:hAnsi="宋体" w:hint="eastAsia"/>
+                <w:b/>
+                <w:sz w:val="21"/>
+                <w:szCs w:val="21"/>
+              </w:rPr>
+            </w:pPr>
+            <w:r>
+              <w:rPr>
+                <w:rFonts w:ascii="宋体" w:hAnsi="宋体" w:hint="eastAsia"/>
+                <w:b/>
+                <w:sz w:val="21"/>
+                <w:szCs w:val="21"/>
+              </w:rPr>
+              <w:t>4. 青岛美泰科技股份有限公司</w:t>
+            </w:r>
+          </w:p>
+          <w:p>
+            <w:pPr>
+              <w:pStyle w:val="a3"/>
+              <w:numPr>
+                <w:ilvl w:val="0"/>
+                <w:numId w:val="15"/>
+              </w:numPr>
+              <w:ind w:firstLineChars="0"/>
+              <w:jc w:val="left"/>
+              <w:rPr>
+                <w:rFonts w:ascii="宋体" w:hAnsi="宋体" w:hint="eastAsia"/>
+                <w:b/>
+                <w:sz w:val="21"/>
+                <w:szCs w:val="21"/>
+              </w:rPr>
+            </w:pPr>
+            <w:r>
+              <w:rPr>
+                <w:rFonts w:ascii="宋体" w:hAnsi="宋体" w:hint="eastAsia"/>
+                <w:b/>
+                <w:sz w:val="21"/>
+                <w:szCs w:val="21"/>
+              </w:rPr>
+              <w:t>生产工艺设计；</w:t>
+            </w:r>
+          </w:p>
+          <w:p>
+            <w:pPr>
+              <w:pStyle w:val="a3"/>
+              <w:numPr>
+                <w:ilvl w:val="0"/>
+                <w:numId w:val="15"/>
+              </w:numPr>
+              <w:ind w:firstLineChars="0"/>
+              <w:jc w:val="left"/>
+              <w:rPr>
+                <w:rFonts w:ascii="宋体" w:hAnsi="宋体"/>
+                <w:b/>
+                <w:sz w:val="21"/>
+                <w:szCs w:val="21"/>
+              </w:rPr>
+            </w:pPr>
+            <w:r>
+              <w:rPr>
+                <w:rFonts w:ascii="宋体" w:hAnsi="宋体" w:hint="eastAsia"/>
+                <w:b/>
+                <w:sz w:val="21"/>
+                <w:szCs w:val="21"/>
+              </w:rPr>
+              <w:t>生产研发数据分析；</w:t>
             </w:r>
           </w:p>
         </w:tc>
@@ -2582,6 +2863,119 @@
     </w:lvl>
   </w:abstractNum>
   <w:abstractNum w:abstractNumId="3">
+    <w:nsid w:val="19673372"/>
+    <w:multiLevelType w:val="hybridMultilevel"/>
+    <w:tmpl w:val="A5FAD82E"/>
+    <w:lvl w:ilvl="0" w:tplc="04090001">
+      <w:start w:val="1"/>
+      <w:numFmt w:val="bullet"/>
+      <w:lvlText w:val=""/>
+      <w:lvlJc w:val="left"/>
+      <w:pPr>
+        <w:ind w:left="660" w:hanging="420"/>
+      </w:pPr>
+      <w:rPr>
+        <w:rFonts w:ascii="Wingdings" w:hAnsi="Wingdings" w:hint="default"/>
+      </w:rPr>
+    </w:lvl>
+    <w:lvl w:ilvl="1" w:tplc="04090003" w:tentative="1">
+      <w:start w:val="1"/>
+      <w:numFmt w:val="bullet"/>
+      <w:lvlText w:val=""/>
+      <w:lvlJc w:val="left"/>
+      <w:pPr>
+        <w:ind w:left="1080" w:hanging="420"/>
+      </w:pPr>
+      <w:rPr>
+        <w:rFonts w:ascii="Wingdings" w:hAnsi="Wingdings" w:hint="default"/>
+      </w:rPr>
+    </w:lvl>
+    <w:lvl w:ilvl="2" w:tplc="04090005" w:tentative="1">
+      <w:start w:val="1"/>
+      <w:numFmt w:val="bullet"/>
+      <w:lvlText w:val=""/>
+      <w:lvlJc w:val="left"/>
+      <w:pPr>
+        <w:ind w:left="1500" w:hanging="420"/>
+      </w:pPr>
+      <w:rPr>
+        <w:rFonts w:ascii="Wingdings" w:hAnsi="Wingdings" w:hint="default"/>
+      </w:rPr>
+    </w:lvl>
+    <w:lvl w:ilvl="3" w:tplc="04090001" w:tentative="1">
+      <w:start w:val="1"/>
+      <w:numFmt w:val="bullet"/>
+      <w:lvlText w:val=""/>
+      <w:lvlJc w:val="left"/>
+      <w:pPr>
+        <w:ind w:left="1920" w:hanging="420"/>
+      </w:pPr>
+      <w:rPr>
+        <w:rFonts w:ascii="Wingdings" w:hAnsi="Wingdings" w:hint="default"/>
+      </w:rPr>
+    </w:lvl>
+    <w:lvl w:ilvl="4" w:tplc="04090003" w:tentative="1">
+      <w:start w:val="1"/>
+      <w:numFmt w:val="bullet"/>
+      <w:lvlText w:val=""/>
+      <w:lvlJc w:val="left"/>
+      <w:pPr>
+        <w:ind w:left="2340" w:hanging="420"/>
+      </w:pPr>
+      <w:rPr>
+        <w:rFonts w:ascii="Wingdings" w:hAnsi="Wingdings" w:hint="default"/>
+      </w:rPr>
+    </w:lvl>
+    <w:lvl w:ilvl="5" w:tplc="04090005" w:tentative="1">
+      <w:start w:val="1"/>
+      <w:numFmt w:val="bullet"/>
+      <w:lvlText w:val=""/>
+      <w:lvlJc w:val="left"/>
+      <w:pPr>
+        <w:ind w:left="2760" w:hanging="420"/>
+      </w:pPr>
+      <w:rPr>
+        <w:rFonts w:ascii="Wingdings" w:hAnsi="Wingdings" w:hint="default"/>
+      </w:rPr>
+    </w:lvl>
+    <w:lvl w:ilvl="6" w:tplc="04090001" w:tentative="1">
+      <w:start w:val="1"/>
+      <w:numFmt w:val="bullet"/>
+      <w:lvlText w:val=""/>
+      <w:lvlJc w:val="left"/>
+      <w:pPr>
+        <w:ind w:left="3180" w:hanging="420"/>
+      </w:pPr>
+      <w:rPr>
+        <w:rFonts w:ascii="Wingdings" w:hAnsi="Wingdings" w:hint="default"/>
+      </w:rPr>
+    </w:lvl>
+    <w:lvl w:ilvl="7" w:tplc="04090003" w:tentative="1">
+      <w:start w:val="1"/>
+      <w:numFmt w:val="bullet"/>
+      <w:lvlText w:val=""/>
+      <w:lvlJc w:val="left"/>
+      <w:pPr>
+        <w:ind w:left="3600" w:hanging="420"/>
+      </w:pPr>
+      <w:rPr>
+        <w:rFonts w:ascii="Wingdings" w:hAnsi="Wingdings" w:hint="default"/>
+      </w:rPr>
+    </w:lvl>
+    <w:lvl w:ilvl="8" w:tplc="04090005" w:tentative="1">
+      <w:start w:val="1"/>
+      <w:numFmt w:val="bullet"/>
+      <w:lvlText w:val=""/>
+      <w:lvlJc w:val="left"/>
+      <w:pPr>
+        <w:ind w:left="4020" w:hanging="420"/>
+      </w:pPr>
+      <w:rPr>
+        <w:rFonts w:ascii="Wingdings" w:hAnsi="Wingdings" w:hint="default"/>
+      </w:rPr>
+    </w:lvl>
+  </w:abstractNum>
+  <w:abstractNum w:abstractNumId="4">
     <w:nsid w:val="2477171A"/>
     <w:multiLevelType w:val="hybridMultilevel"/>
     <w:tmpl w:val="EFEA8296"/>
@@ -2591,7 +2985,7 @@
       <w:lvlText w:val=""/>
       <w:lvlJc w:val="left"/>
       <w:pPr>
-        <w:ind w:left="420" w:hanging="420"/>
+        <w:ind w:left="660" w:hanging="420"/>
       </w:pPr>
       <w:rPr>
         <w:rFonts w:ascii="Wingdings" w:hAnsi="Wingdings" w:hint="default"/>
@@ -2603,7 +2997,7 @@
       <w:lvlText w:val=""/>
       <w:lvlJc w:val="left"/>
       <w:pPr>
-        <w:ind w:left="840" w:hanging="420"/>
+        <w:ind w:left="1080" w:hanging="420"/>
       </w:pPr>
       <w:rPr>
         <w:rFonts w:ascii="Wingdings" w:hAnsi="Wingdings" w:hint="default"/>
@@ -2615,7 +3009,7 @@
       <w:lvlText w:val=""/>
       <w:lvlJc w:val="left"/>
       <w:pPr>
-        <w:ind w:left="1260" w:hanging="420"/>
+        <w:ind w:left="1500" w:hanging="420"/>
       </w:pPr>
       <w:rPr>
         <w:rFonts w:ascii="Wingdings" w:hAnsi="Wingdings" w:hint="default"/>
@@ -2627,7 +3021,7 @@
       <w:lvlText w:val=""/>
       <w:lvlJc w:val="left"/>
       <w:pPr>
-        <w:ind w:left="1680" w:hanging="420"/>
+        <w:ind w:left="1920" w:hanging="420"/>
       </w:pPr>
       <w:rPr>
         <w:rFonts w:ascii="Wingdings" w:hAnsi="Wingdings" w:hint="default"/>
@@ -2639,7 +3033,7 @@
       <w:lvlText w:val=""/>
       <w:lvlJc w:val="left"/>
       <w:pPr>
-        <w:ind w:left="2100" w:hanging="420"/>
+        <w:ind w:left="2340" w:hanging="420"/>
       </w:pPr>
       <w:rPr>
         <w:rFonts w:ascii="Wingdings" w:hAnsi="Wingdings" w:hint="default"/>
@@ -2651,7 +3045,7 @@
       <w:lvlText w:val=""/>
       <w:lvlJc w:val="left"/>
       <w:pPr>
-        <w:ind w:left="2520" w:hanging="420"/>
+        <w:ind w:left="2760" w:hanging="420"/>
       </w:pPr>
       <w:rPr>
         <w:rFonts w:ascii="Wingdings" w:hAnsi="Wingdings" w:hint="default"/>
@@ -2663,7 +3057,7 @@
       <w:lvlText w:val=""/>
       <w:lvlJc w:val="left"/>
       <w:pPr>
-        <w:ind w:left="2940" w:hanging="420"/>
+        <w:ind w:left="3180" w:hanging="420"/>
       </w:pPr>
       <w:rPr>
         <w:rFonts w:ascii="Wingdings" w:hAnsi="Wingdings" w:hint="default"/>
@@ -2675,7 +3069,7 @@
       <w:lvlText w:val=""/>
       <w:lvlJc w:val="left"/>
       <w:pPr>
-        <w:ind w:left="3360" w:hanging="420"/>
+        <w:ind w:left="3600" w:hanging="420"/>
       </w:pPr>
       <w:rPr>
         <w:rFonts w:ascii="Wingdings" w:hAnsi="Wingdings" w:hint="default"/>
@@ -2687,14 +3081,14 @@
       <w:lvlText w:val=""/>
       <w:lvlJc w:val="left"/>
       <w:pPr>
-        <w:ind w:left="3780" w:hanging="420"/>
+        <w:ind w:left="4020" w:hanging="420"/>
       </w:pPr>
       <w:rPr>
         <w:rFonts w:ascii="Wingdings" w:hAnsi="Wingdings" w:hint="default"/>
       </w:rPr>
     </w:lvl>
   </w:abstractNum>
-  <w:abstractNum w:abstractNumId="4">
+  <w:abstractNum w:abstractNumId="5">
     <w:nsid w:val="2BBA36CE"/>
     <w:multiLevelType w:val="hybridMultilevel"/>
     <w:tmpl w:val="93D2718A"/>
@@ -2807,7 +3201,7 @@
       </w:rPr>
     </w:lvl>
   </w:abstractNum>
-  <w:abstractNum w:abstractNumId="5">
+  <w:abstractNum w:abstractNumId="6">
     <w:nsid w:val="382808FA"/>
     <w:multiLevelType w:val="hybridMultilevel"/>
     <w:tmpl w:val="35DC8766"/>
@@ -2923,7 +3317,7 @@
       </w:pPr>
     </w:lvl>
   </w:abstractNum>
-  <w:abstractNum w:abstractNumId="6">
+  <w:abstractNum w:abstractNumId="7">
     <w:nsid w:val="4F762805"/>
     <w:multiLevelType w:val="hybridMultilevel"/>
     <w:tmpl w:val="203E42BA"/>
@@ -3036,7 +3430,7 @@
       </w:rPr>
     </w:lvl>
   </w:abstractNum>
-  <w:abstractNum w:abstractNumId="7">
+  <w:abstractNum w:abstractNumId="8">
     <w:nsid w:val="577E5247"/>
     <w:multiLevelType w:val="hybridMultilevel"/>
     <w:tmpl w:val="E208FAC8"/>
@@ -3152,7 +3546,346 @@
       </w:pPr>
     </w:lvl>
   </w:abstractNum>
-  <w:abstractNum w:abstractNumId="8">
+  <w:abstractNum w:abstractNumId="9">
+    <w:nsid w:val="58143D8B"/>
+    <w:multiLevelType w:val="hybridMultilevel"/>
+    <w:tmpl w:val="83EA1874"/>
+    <w:lvl w:ilvl="0" w:tplc="04090001">
+      <w:start w:val="1"/>
+      <w:numFmt w:val="bullet"/>
+      <w:lvlText w:val=""/>
+      <w:lvlJc w:val="left"/>
+      <w:pPr>
+        <w:ind w:left="420" w:hanging="420"/>
+      </w:pPr>
+      <w:rPr>
+        <w:rFonts w:ascii="Wingdings" w:hAnsi="Wingdings" w:hint="default"/>
+      </w:rPr>
+    </w:lvl>
+    <w:lvl w:ilvl="1" w:tplc="04090003" w:tentative="1">
+      <w:start w:val="1"/>
+      <w:numFmt w:val="bullet"/>
+      <w:lvlText w:val=""/>
+      <w:lvlJc w:val="left"/>
+      <w:pPr>
+        <w:ind w:left="840" w:hanging="420"/>
+      </w:pPr>
+      <w:rPr>
+        <w:rFonts w:ascii="Wingdings" w:hAnsi="Wingdings" w:hint="default"/>
+      </w:rPr>
+    </w:lvl>
+    <w:lvl w:ilvl="2" w:tplc="04090005" w:tentative="1">
+      <w:start w:val="1"/>
+      <w:numFmt w:val="bullet"/>
+      <w:lvlText w:val=""/>
+      <w:lvlJc w:val="left"/>
+      <w:pPr>
+        <w:ind w:left="1260" w:hanging="420"/>
+      </w:pPr>
+      <w:rPr>
+        <w:rFonts w:ascii="Wingdings" w:hAnsi="Wingdings" w:hint="default"/>
+      </w:rPr>
+    </w:lvl>
+    <w:lvl w:ilvl="3" w:tplc="04090001" w:tentative="1">
+      <w:start w:val="1"/>
+      <w:numFmt w:val="bullet"/>
+      <w:lvlText w:val=""/>
+      <w:lvlJc w:val="left"/>
+      <w:pPr>
+        <w:ind w:left="1680" w:hanging="420"/>
+      </w:pPr>
+      <w:rPr>
+        <w:rFonts w:ascii="Wingdings" w:hAnsi="Wingdings" w:hint="default"/>
+      </w:rPr>
+    </w:lvl>
+    <w:lvl w:ilvl="4" w:tplc="04090003" w:tentative="1">
+      <w:start w:val="1"/>
+      <w:numFmt w:val="bullet"/>
+      <w:lvlText w:val=""/>
+      <w:lvlJc w:val="left"/>
+      <w:pPr>
+        <w:ind w:left="2100" w:hanging="420"/>
+      </w:pPr>
+      <w:rPr>
+        <w:rFonts w:ascii="Wingdings" w:hAnsi="Wingdings" w:hint="default"/>
+      </w:rPr>
+    </w:lvl>
+    <w:lvl w:ilvl="5" w:tplc="04090005" w:tentative="1">
+      <w:start w:val="1"/>
+      <w:numFmt w:val="bullet"/>
+      <w:lvlText w:val=""/>
+      <w:lvlJc w:val="left"/>
+      <w:pPr>
+        <w:ind w:left="2520" w:hanging="420"/>
+      </w:pPr>
+      <w:rPr>
+        <w:rFonts w:ascii="Wingdings" w:hAnsi="Wingdings" w:hint="default"/>
+      </w:rPr>
+    </w:lvl>
+    <w:lvl w:ilvl="6" w:tplc="04090001" w:tentative="1">
+      <w:start w:val="1"/>
+      <w:numFmt w:val="bullet"/>
+      <w:lvlText w:val=""/>
+      <w:lvlJc w:val="left"/>
+      <w:pPr>
+        <w:ind w:left="2940" w:hanging="420"/>
+      </w:pPr>
+      <w:rPr>
+        <w:rFonts w:ascii="Wingdings" w:hAnsi="Wingdings" w:hint="default"/>
+      </w:rPr>
+    </w:lvl>
+    <w:lvl w:ilvl="7" w:tplc="04090003" w:tentative="1">
+      <w:start w:val="1"/>
+      <w:numFmt w:val="bullet"/>
+      <w:lvlText w:val=""/>
+      <w:lvlJc w:val="left"/>
+      <w:pPr>
+        <w:ind w:left="3360" w:hanging="420"/>
+      </w:pPr>
+      <w:rPr>
+        <w:rFonts w:ascii="Wingdings" w:hAnsi="Wingdings" w:hint="default"/>
+      </w:rPr>
+    </w:lvl>
+    <w:lvl w:ilvl="8" w:tplc="04090005" w:tentative="1">
+      <w:start w:val="1"/>
+      <w:numFmt w:val="bullet"/>
+      <w:lvlText w:val=""/>
+      <w:lvlJc w:val="left"/>
+      <w:pPr>
+        <w:ind w:left="3780" w:hanging="420"/>
+      </w:pPr>
+      <w:rPr>
+        <w:rFonts w:ascii="Wingdings" w:hAnsi="Wingdings" w:hint="default"/>
+      </w:rPr>
+    </w:lvl>
+  </w:abstractNum>
+  <w:abstractNum w:abstractNumId="10">
+    <w:nsid w:val="67254008"/>
+    <w:multiLevelType w:val="hybridMultilevel"/>
+    <w:tmpl w:val="8ACE65BE"/>
+    <w:lvl w:ilvl="0" w:tplc="04090001">
+      <w:start w:val="1"/>
+      <w:numFmt w:val="bullet"/>
+      <w:lvlText w:val=""/>
+      <w:lvlJc w:val="left"/>
+      <w:pPr>
+        <w:ind w:left="660" w:hanging="420"/>
+      </w:pPr>
+      <w:rPr>
+        <w:rFonts w:ascii="Wingdings" w:hAnsi="Wingdings" w:hint="default"/>
+      </w:rPr>
+    </w:lvl>
+    <w:lvl w:ilvl="1" w:tplc="04090003" w:tentative="1">
+      <w:start w:val="1"/>
+      <w:numFmt w:val="bullet"/>
+      <w:lvlText w:val=""/>
+      <w:lvlJc w:val="left"/>
+      <w:pPr>
+        <w:ind w:left="1080" w:hanging="420"/>
+      </w:pPr>
+      <w:rPr>
+        <w:rFonts w:ascii="Wingdings" w:hAnsi="Wingdings" w:hint="default"/>
+      </w:rPr>
+    </w:lvl>
+    <w:lvl w:ilvl="2" w:tplc="04090005" w:tentative="1">
+      <w:start w:val="1"/>
+      <w:numFmt w:val="bullet"/>
+      <w:lvlText w:val=""/>
+      <w:lvlJc w:val="left"/>
+      <w:pPr>
+        <w:ind w:left="1500" w:hanging="420"/>
+      </w:pPr>
+      <w:rPr>
+        <w:rFonts w:ascii="Wingdings" w:hAnsi="Wingdings" w:hint="default"/>
+      </w:rPr>
+    </w:lvl>
+    <w:lvl w:ilvl="3" w:tplc="04090001" w:tentative="1">
+      <w:start w:val="1"/>
+      <w:numFmt w:val="bullet"/>
+      <w:lvlText w:val=""/>
+      <w:lvlJc w:val="left"/>
+      <w:pPr>
+        <w:ind w:left="1920" w:hanging="420"/>
+      </w:pPr>
+      <w:rPr>
+        <w:rFonts w:ascii="Wingdings" w:hAnsi="Wingdings" w:hint="default"/>
+      </w:rPr>
+    </w:lvl>
+    <w:lvl w:ilvl="4" w:tplc="04090003" w:tentative="1">
+      <w:start w:val="1"/>
+      <w:numFmt w:val="bullet"/>
+      <w:lvlText w:val=""/>
+      <w:lvlJc w:val="left"/>
+      <w:pPr>
+        <w:ind w:left="2340" w:hanging="420"/>
+      </w:pPr>
+      <w:rPr>
+        <w:rFonts w:ascii="Wingdings" w:hAnsi="Wingdings" w:hint="default"/>
+      </w:rPr>
+    </w:lvl>
+    <w:lvl w:ilvl="5" w:tplc="04090005" w:tentative="1">
+      <w:start w:val="1"/>
+      <w:numFmt w:val="bullet"/>
+      <w:lvlText w:val=""/>
+      <w:lvlJc w:val="left"/>
+      <w:pPr>
+        <w:ind w:left="2760" w:hanging="420"/>
+      </w:pPr>
+      <w:rPr>
+        <w:rFonts w:ascii="Wingdings" w:hAnsi="Wingdings" w:hint="default"/>
+      </w:rPr>
+    </w:lvl>
+    <w:lvl w:ilvl="6" w:tplc="04090001" w:tentative="1">
+      <w:start w:val="1"/>
+      <w:numFmt w:val="bullet"/>
+      <w:lvlText w:val=""/>
+      <w:lvlJc w:val="left"/>
+      <w:pPr>
+        <w:ind w:left="3180" w:hanging="420"/>
+      </w:pPr>
+      <w:rPr>
+        <w:rFonts w:ascii="Wingdings" w:hAnsi="Wingdings" w:hint="default"/>
+      </w:rPr>
+    </w:lvl>
+    <w:lvl w:ilvl="7" w:tplc="04090003" w:tentative="1">
+      <w:start w:val="1"/>
+      <w:numFmt w:val="bullet"/>
+      <w:lvlText w:val=""/>
+      <w:lvlJc w:val="left"/>
+      <w:pPr>
+        <w:ind w:left="3600" w:hanging="420"/>
+      </w:pPr>
+      <w:rPr>
+        <w:rFonts w:ascii="Wingdings" w:hAnsi="Wingdings" w:hint="default"/>
+      </w:rPr>
+    </w:lvl>
+    <w:lvl w:ilvl="8" w:tplc="04090005" w:tentative="1">
+      <w:start w:val="1"/>
+      <w:numFmt w:val="bullet"/>
+      <w:lvlText w:val=""/>
+      <w:lvlJc w:val="left"/>
+      <w:pPr>
+        <w:ind w:left="4020" w:hanging="420"/>
+      </w:pPr>
+      <w:rPr>
+        <w:rFonts w:ascii="Wingdings" w:hAnsi="Wingdings" w:hint="default"/>
+      </w:rPr>
+    </w:lvl>
+  </w:abstractNum>
+  <w:abstractNum w:abstractNumId="11">
+    <w:nsid w:val="75185C93"/>
+    <w:multiLevelType w:val="hybridMultilevel"/>
+    <w:tmpl w:val="76B0A036"/>
+    <w:lvl w:ilvl="0" w:tplc="04090001">
+      <w:start w:val="1"/>
+      <w:numFmt w:val="bullet"/>
+      <w:lvlText w:val=""/>
+      <w:lvlJc w:val="left"/>
+      <w:pPr>
+        <w:ind w:left="660" w:hanging="420"/>
+      </w:pPr>
+      <w:rPr>
+        <w:rFonts w:ascii="Wingdings" w:hAnsi="Wingdings" w:hint="default"/>
+      </w:rPr>
+    </w:lvl>
+    <w:lvl w:ilvl="1" w:tplc="04090003" w:tentative="1">
+      <w:start w:val="1"/>
+      <w:numFmt w:val="bullet"/>
+      <w:lvlText w:val=""/>
+      <w:lvlJc w:val="left"/>
+      <w:pPr>
+        <w:ind w:left="1080" w:hanging="420"/>
+      </w:pPr>
+      <w:rPr>
+        <w:rFonts w:ascii="Wingdings" w:hAnsi="Wingdings" w:hint="default"/>
+      </w:rPr>
+    </w:lvl>
+    <w:lvl w:ilvl="2" w:tplc="04090005" w:tentative="1">
+      <w:start w:val="1"/>
+      <w:numFmt w:val="bullet"/>
+      <w:lvlText w:val=""/>
+      <w:lvlJc w:val="left"/>
+      <w:pPr>
+        <w:ind w:left="1500" w:hanging="420"/>
+      </w:pPr>
+      <w:rPr>
+        <w:rFonts w:ascii="Wingdings" w:hAnsi="Wingdings" w:hint="default"/>
+      </w:rPr>
+    </w:lvl>
+    <w:lvl w:ilvl="3" w:tplc="04090001" w:tentative="1">
+      <w:start w:val="1"/>
+      <w:numFmt w:val="bullet"/>
+      <w:lvlText w:val=""/>
+      <w:lvlJc w:val="left"/>
+      <w:pPr>
+        <w:ind w:left="1920" w:hanging="420"/>
+      </w:pPr>
+      <w:rPr>
+        <w:rFonts w:ascii="Wingdings" w:hAnsi="Wingdings" w:hint="default"/>
+      </w:rPr>
+    </w:lvl>
+    <w:lvl w:ilvl="4" w:tplc="04090003" w:tentative="1">
+      <w:start w:val="1"/>
+      <w:numFmt w:val="bullet"/>
+      <w:lvlText w:val=""/>
+      <w:lvlJc w:val="left"/>
+      <w:pPr>
+        <w:ind w:left="2340" w:hanging="420"/>
+      </w:pPr>
+      <w:rPr>
+        <w:rFonts w:ascii="Wingdings" w:hAnsi="Wingdings" w:hint="default"/>
+      </w:rPr>
+    </w:lvl>
+    <w:lvl w:ilvl="5" w:tplc="04090005" w:tentative="1">
+      <w:start w:val="1"/>
+      <w:numFmt w:val="bullet"/>
+      <w:lvlText w:val=""/>
+      <w:lvlJc w:val="left"/>
+      <w:pPr>
+        <w:ind w:left="2760" w:hanging="420"/>
+      </w:pPr>
+      <w:rPr>
+        <w:rFonts w:ascii="Wingdings" w:hAnsi="Wingdings" w:hint="default"/>
+      </w:rPr>
+    </w:lvl>
+    <w:lvl w:ilvl="6" w:tplc="04090001" w:tentative="1">
+      <w:start w:val="1"/>
+      <w:numFmt w:val="bullet"/>
+      <w:lvlText w:val=""/>
+      <w:lvlJc w:val="left"/>
+      <w:pPr>
+        <w:ind w:left="3180" w:hanging="420"/>
+      </w:pPr>
+      <w:rPr>
+        <w:rFonts w:ascii="Wingdings" w:hAnsi="Wingdings" w:hint="default"/>
+      </w:rPr>
+    </w:lvl>
+    <w:lvl w:ilvl="7" w:tplc="04090003" w:tentative="1">
+      <w:start w:val="1"/>
+      <w:numFmt w:val="bullet"/>
+      <w:lvlText w:val=""/>
+      <w:lvlJc w:val="left"/>
+      <w:pPr>
+        <w:ind w:left="3600" w:hanging="420"/>
+      </w:pPr>
+      <w:rPr>
+        <w:rFonts w:ascii="Wingdings" w:hAnsi="Wingdings" w:hint="default"/>
+      </w:rPr>
+    </w:lvl>
+    <w:lvl w:ilvl="8" w:tplc="04090005" w:tentative="1">
+      <w:start w:val="1"/>
+      <w:numFmt w:val="bullet"/>
+      <w:lvlText w:val=""/>
+      <w:lvlJc w:val="left"/>
+      <w:pPr>
+        <w:ind w:left="4020" w:hanging="420"/>
+      </w:pPr>
+      <w:rPr>
+        <w:rFonts w:ascii="Wingdings" w:hAnsi="Wingdings" w:hint="default"/>
+      </w:rPr>
+    </w:lvl>
+  </w:abstractNum>
+  <w:abstractNum w:abstractNumId="12">
     <w:nsid w:val="7A491424"/>
     <w:multiLevelType w:val="hybridMultilevel"/>
     <w:tmpl w:val="A5B0CDC0"/>
@@ -3265,7 +3998,7 @@
       </w:rPr>
     </w:lvl>
   </w:abstractNum>
-  <w:abstractNum w:abstractNumId="9">
+  <w:abstractNum w:abstractNumId="13">
     <w:nsid w:val="7E333B00"/>
     <w:multiLevelType w:val="hybridMultilevel"/>
     <w:tmpl w:val="049C34AC"/>
@@ -3354,7 +4087,7 @@
       </w:pPr>
     </w:lvl>
   </w:abstractNum>
-  <w:abstractNum w:abstractNumId="10">
+  <w:abstractNum w:abstractNumId="14">
     <w:nsid w:val="7F930BEC"/>
     <w:multiLevelType w:val="hybridMultilevel"/>
     <w:tmpl w:val="15863CA0"/>
@@ -3468,7 +4201,7 @@
     </w:lvl>
   </w:abstractNum>
   <w:num w:numId="1">
-    <w:abstractNumId w:val="5"/>
+    <w:abstractNumId w:val="6"/>
   </w:num>
   <w:num w:numId="2">
     <w:abstractNumId w:val="1"/>
@@ -3477,28 +4210,40 @@
     <w:abstractNumId w:val="2"/>
   </w:num>
   <w:num w:numId="4">
-    <w:abstractNumId w:val="7"/>
+    <w:abstractNumId w:val="8"/>
   </w:num>
   <w:num w:numId="5">
-    <w:abstractNumId w:val="9"/>
+    <w:abstractNumId w:val="13"/>
   </w:num>
   <w:num w:numId="6">
     <w:abstractNumId w:val="0"/>
   </w:num>
   <w:num w:numId="7">
-    <w:abstractNumId w:val="10"/>
+    <w:abstractNumId w:val="14"/>
   </w:num>
   <w:num w:numId="8">
-    <w:abstractNumId w:val="6"/>
+    <w:abstractNumId w:val="7"/>
   </w:num>
   <w:num w:numId="9">
+    <w:abstractNumId w:val="5"/>
+  </w:num>
+  <w:num w:numId="10">
+    <w:abstractNumId w:val="12"/>
+  </w:num>
+  <w:num w:numId="11">
     <w:abstractNumId w:val="4"/>
   </w:num>
-  <w:num w:numId="10">
-    <w:abstractNumId w:val="8"/>
+  <w:num w:numId="12">
+    <w:abstractNumId w:val="9"/>
   </w:num>
-  <w:num w:numId="11">
+  <w:num w:numId="13">
     <w:abstractNumId w:val="3"/>
+  </w:num>
+  <w:num w:numId="14">
+    <w:abstractNumId w:val="11"/>
+  </w:num>
+  <w:num w:numId="15">
+    <w:abstractNumId w:val="10"/>
   </w:num>
 </w:numbering>
 </file>
